--- a/Despliege de aplicaciones/Pratica 1.docx
+++ b/Despliege de aplicaciones/Pratica 1.docx
@@ -1545,7 +1545,6 @@
       <w:pPr>
         <w:ind w:left="708" w:right="386" w:firstLine="0"/>
       </w:pPr>
-      <w:bookmarkStart w:id="0" w:name="_GoBack"/>
       <w:r>
         <w:rPr>
           <w:noProof/>
@@ -1600,7 +1599,6 @@
           </wp:anchor>
         </w:drawing>
       </w:r>
-      <w:bookmarkEnd w:id="0"/>
       <w:r>
         <w:t xml:space="preserve">Haz una captura de pantalla de cómo queda el contenido de fichero una vez cambiado y guardado. </w:t>
       </w:r>
@@ -1614,6 +1612,23 @@
       <w:r>
         <w:t xml:space="preserve"> </w:t>
       </w:r>
+    </w:p>
+    <w:p>
+      <w:pPr>
+        <w:spacing w:after="160" w:line="259" w:lineRule="auto"/>
+        <w:ind w:left="0" w:firstLine="0"/>
+        <w:jc w:val="left"/>
+      </w:pPr>
+      <w:r>
+        <w:br w:type="page"/>
+      </w:r>
+    </w:p>
+    <w:p>
+      <w:pPr>
+        <w:spacing w:after="30" w:line="259" w:lineRule="auto"/>
+        <w:ind w:left="708" w:firstLine="0"/>
+        <w:jc w:val="left"/>
+      </w:pPr>
     </w:p>
     <w:p>
       <w:pPr>
@@ -1663,7 +1678,158 @@
     <w:p>
       <w:pPr>
         <w:ind w:right="386"/>
-      </w:pPr>
+        <w:rPr>
+          <w:noProof/>
+        </w:rPr>
+      </w:pPr>
+      <w:r>
+        <w:rPr>
+          <w:noProof/>
+        </w:rPr>
+        <w:drawing>
+          <wp:inline distT="0" distB="0" distL="0" distR="0">
+            <wp:extent cx="5400040" cy="2592070"/>
+            <wp:effectExtent l="0" t="0" r="0" b="0"/>
+            <wp:docPr id="13" name="Imagen 13"/>
+            <wp:cNvGraphicFramePr>
+              <a:graphicFrameLocks xmlns:a="http://schemas.openxmlformats.org/drawingml/2006/main" noChangeAspect="1"/>
+            </wp:cNvGraphicFramePr>
+            <a:graphic xmlns:a="http://schemas.openxmlformats.org/drawingml/2006/main">
+              <a:graphicData uri="http://schemas.openxmlformats.org/drawingml/2006/picture">
+                <pic:pic xmlns:pic="http://schemas.openxmlformats.org/drawingml/2006/picture">
+                  <pic:nvPicPr>
+                    <pic:cNvPr id="13" name="8.PNG"/>
+                    <pic:cNvPicPr/>
+                  </pic:nvPicPr>
+                  <pic:blipFill>
+                    <a:blip r:embed="rId21">
+                      <a:extLst>
+                        <a:ext uri="{28A0092B-C50C-407E-A947-70E740481C1C}">
+                          <a14:useLocalDpi xmlns:a14="http://schemas.microsoft.com/office/drawing/2010/main" val="0"/>
+                        </a:ext>
+                      </a:extLst>
+                    </a:blip>
+                    <a:stretch>
+                      <a:fillRect/>
+                    </a:stretch>
+                  </pic:blipFill>
+                  <pic:spPr>
+                    <a:xfrm>
+                      <a:off x="0" y="0"/>
+                      <a:ext cx="5400040" cy="2592070"/>
+                    </a:xfrm>
+                    <a:prstGeom prst="rect">
+                      <a:avLst/>
+                    </a:prstGeom>
+                  </pic:spPr>
+                </pic:pic>
+              </a:graphicData>
+            </a:graphic>
+          </wp:inline>
+        </w:drawing>
+      </w:r>
+    </w:p>
+    <w:p>
+      <w:pPr>
+        <w:ind w:right="386"/>
+      </w:pPr>
+      <w:r>
+        <w:rPr>
+          <w:noProof/>
+        </w:rPr>
+        <w:drawing>
+          <wp:inline distT="0" distB="0" distL="0" distR="0" wp14:anchorId="6953193F" wp14:editId="33FC6AAB">
+            <wp:extent cx="5400040" cy="682625"/>
+            <wp:effectExtent l="0" t="0" r="0" b="3175"/>
+            <wp:docPr id="19" name="Imagen 19"/>
+            <wp:cNvGraphicFramePr>
+              <a:graphicFrameLocks xmlns:a="http://schemas.openxmlformats.org/drawingml/2006/main" noChangeAspect="1"/>
+            </wp:cNvGraphicFramePr>
+            <a:graphic xmlns:a="http://schemas.openxmlformats.org/drawingml/2006/main">
+              <a:graphicData uri="http://schemas.openxmlformats.org/drawingml/2006/picture">
+                <pic:pic xmlns:pic="http://schemas.openxmlformats.org/drawingml/2006/picture">
+                  <pic:nvPicPr>
+                    <pic:cNvPr id="19" name="10.PNG"/>
+                    <pic:cNvPicPr/>
+                  </pic:nvPicPr>
+                  <pic:blipFill>
+                    <a:blip r:embed="rId22">
+                      <a:extLst>
+                        <a:ext uri="{28A0092B-C50C-407E-A947-70E740481C1C}">
+                          <a14:useLocalDpi xmlns:a14="http://schemas.microsoft.com/office/drawing/2010/main" val="0"/>
+                        </a:ext>
+                      </a:extLst>
+                    </a:blip>
+                    <a:stretch>
+                      <a:fillRect/>
+                    </a:stretch>
+                  </pic:blipFill>
+                  <pic:spPr>
+                    <a:xfrm>
+                      <a:off x="0" y="0"/>
+                      <a:ext cx="5400040" cy="682625"/>
+                    </a:xfrm>
+                    <a:prstGeom prst="rect">
+                      <a:avLst/>
+                    </a:prstGeom>
+                  </pic:spPr>
+                </pic:pic>
+              </a:graphicData>
+            </a:graphic>
+          </wp:inline>
+        </w:drawing>
+      </w:r>
+    </w:p>
+    <w:p>
+      <w:pPr>
+        <w:ind w:right="386"/>
+      </w:pPr>
+      <w:r>
+        <w:rPr>
+          <w:noProof/>
+        </w:rPr>
+        <w:drawing>
+          <wp:inline distT="0" distB="0" distL="0" distR="0" wp14:anchorId="7F0C3401" wp14:editId="1234112A">
+            <wp:extent cx="5400040" cy="1748155"/>
+            <wp:effectExtent l="0" t="0" r="0" b="4445"/>
+            <wp:docPr id="14" name="Imagen 14"/>
+            <wp:cNvGraphicFramePr>
+              <a:graphicFrameLocks xmlns:a="http://schemas.openxmlformats.org/drawingml/2006/main" noChangeAspect="1"/>
+            </wp:cNvGraphicFramePr>
+            <a:graphic xmlns:a="http://schemas.openxmlformats.org/drawingml/2006/main">
+              <a:graphicData uri="http://schemas.openxmlformats.org/drawingml/2006/picture">
+                <pic:pic xmlns:pic="http://schemas.openxmlformats.org/drawingml/2006/picture">
+                  <pic:nvPicPr>
+                    <pic:cNvPr id="14" name="9.PNG"/>
+                    <pic:cNvPicPr/>
+                  </pic:nvPicPr>
+                  <pic:blipFill>
+                    <a:blip r:embed="rId23">
+                      <a:extLst>
+                        <a:ext uri="{28A0092B-C50C-407E-A947-70E740481C1C}">
+                          <a14:useLocalDpi xmlns:a14="http://schemas.microsoft.com/office/drawing/2010/main" val="0"/>
+                        </a:ext>
+                      </a:extLst>
+                    </a:blip>
+                    <a:stretch>
+                      <a:fillRect/>
+                    </a:stretch>
+                  </pic:blipFill>
+                  <pic:spPr>
+                    <a:xfrm>
+                      <a:off x="0" y="0"/>
+                      <a:ext cx="5400040" cy="1748155"/>
+                    </a:xfrm>
+                    <a:prstGeom prst="rect">
+                      <a:avLst/>
+                    </a:prstGeom>
+                  </pic:spPr>
+                </pic:pic>
+              </a:graphicData>
+            </a:graphic>
+          </wp:inline>
+        </w:drawing>
+      </w:r>
     </w:p>
     <w:p>
       <w:pPr>
@@ -1715,7 +1881,108 @@
     <w:p>
       <w:pPr>
         <w:ind w:right="386"/>
-      </w:pPr>
+        <w:rPr>
+          <w:noProof/>
+        </w:rPr>
+      </w:pPr>
+      <w:r>
+        <w:rPr>
+          <w:noProof/>
+        </w:rPr>
+        <w:drawing>
+          <wp:inline distT="0" distB="0" distL="0" distR="0">
+            <wp:extent cx="5400040" cy="1774825"/>
+            <wp:effectExtent l="0" t="0" r="0" b="0"/>
+            <wp:docPr id="20" name="Imagen 20"/>
+            <wp:cNvGraphicFramePr>
+              <a:graphicFrameLocks xmlns:a="http://schemas.openxmlformats.org/drawingml/2006/main" noChangeAspect="1"/>
+            </wp:cNvGraphicFramePr>
+            <a:graphic xmlns:a="http://schemas.openxmlformats.org/drawingml/2006/main">
+              <a:graphicData uri="http://schemas.openxmlformats.org/drawingml/2006/picture">
+                <pic:pic xmlns:pic="http://schemas.openxmlformats.org/drawingml/2006/picture">
+                  <pic:nvPicPr>
+                    <pic:cNvPr id="20" name="11.PNG"/>
+                    <pic:cNvPicPr/>
+                  </pic:nvPicPr>
+                  <pic:blipFill>
+                    <a:blip r:embed="rId24">
+                      <a:extLst>
+                        <a:ext uri="{28A0092B-C50C-407E-A947-70E740481C1C}">
+                          <a14:useLocalDpi xmlns:a14="http://schemas.microsoft.com/office/drawing/2010/main" val="0"/>
+                        </a:ext>
+                      </a:extLst>
+                    </a:blip>
+                    <a:stretch>
+                      <a:fillRect/>
+                    </a:stretch>
+                  </pic:blipFill>
+                  <pic:spPr>
+                    <a:xfrm>
+                      <a:off x="0" y="0"/>
+                      <a:ext cx="5400040" cy="1774825"/>
+                    </a:xfrm>
+                    <a:prstGeom prst="rect">
+                      <a:avLst/>
+                    </a:prstGeom>
+                  </pic:spPr>
+                </pic:pic>
+              </a:graphicData>
+            </a:graphic>
+          </wp:inline>
+        </w:drawing>
+      </w:r>
+    </w:p>
+    <w:p>
+      <w:pPr>
+        <w:ind w:right="386"/>
+      </w:pPr>
+      <w:r>
+        <w:rPr>
+          <w:noProof/>
+        </w:rPr>
+        <w:lastRenderedPageBreak/>
+        <w:drawing>
+          <wp:inline distT="0" distB="0" distL="0" distR="0" wp14:anchorId="0EF1448E" wp14:editId="58DFB2BB">
+            <wp:extent cx="5400040" cy="1649095"/>
+            <wp:effectExtent l="0" t="0" r="0" b="8255"/>
+            <wp:docPr id="21" name="Imagen 21"/>
+            <wp:cNvGraphicFramePr>
+              <a:graphicFrameLocks xmlns:a="http://schemas.openxmlformats.org/drawingml/2006/main" noChangeAspect="1"/>
+            </wp:cNvGraphicFramePr>
+            <a:graphic xmlns:a="http://schemas.openxmlformats.org/drawingml/2006/main">
+              <a:graphicData uri="http://schemas.openxmlformats.org/drawingml/2006/picture">
+                <pic:pic xmlns:pic="http://schemas.openxmlformats.org/drawingml/2006/picture">
+                  <pic:nvPicPr>
+                    <pic:cNvPr id="21" name="12.PNG"/>
+                    <pic:cNvPicPr/>
+                  </pic:nvPicPr>
+                  <pic:blipFill>
+                    <a:blip r:embed="rId25">
+                      <a:extLst>
+                        <a:ext uri="{28A0092B-C50C-407E-A947-70E740481C1C}">
+                          <a14:useLocalDpi xmlns:a14="http://schemas.microsoft.com/office/drawing/2010/main" val="0"/>
+                        </a:ext>
+                      </a:extLst>
+                    </a:blip>
+                    <a:stretch>
+                      <a:fillRect/>
+                    </a:stretch>
+                  </pic:blipFill>
+                  <pic:spPr>
+                    <a:xfrm>
+                      <a:off x="0" y="0"/>
+                      <a:ext cx="5400040" cy="1649095"/>
+                    </a:xfrm>
+                    <a:prstGeom prst="rect">
+                      <a:avLst/>
+                    </a:prstGeom>
+                  </pic:spPr>
+                </pic:pic>
+              </a:graphicData>
+            </a:graphic>
+          </wp:inline>
+        </w:drawing>
+      </w:r>
     </w:p>
     <w:p>
       <w:pPr>
@@ -1736,19 +2003,69 @@
         <w:ind w:right="386" w:hanging="348"/>
       </w:pPr>
       <w:r>
+        <w:rPr>
+          <w:noProof/>
+        </w:rPr>
+        <w:drawing>
+          <wp:anchor distT="0" distB="0" distL="114300" distR="114300" simplePos="0" relativeHeight="251663360" behindDoc="0" locked="0" layoutInCell="1" allowOverlap="1" wp14:anchorId="23181B76" wp14:editId="6EE247A9">
+            <wp:simplePos x="0" y="0"/>
+            <wp:positionH relativeFrom="margin">
+              <wp:posOffset>228600</wp:posOffset>
+            </wp:positionH>
+            <wp:positionV relativeFrom="paragraph">
+              <wp:posOffset>418465</wp:posOffset>
+            </wp:positionV>
+            <wp:extent cx="5400040" cy="822325"/>
+            <wp:effectExtent l="0" t="0" r="0" b="0"/>
+            <wp:wrapSquare wrapText="bothSides"/>
+            <wp:docPr id="22" name="Imagen 22"/>
+            <wp:cNvGraphicFramePr>
+              <a:graphicFrameLocks xmlns:a="http://schemas.openxmlformats.org/drawingml/2006/main" noChangeAspect="1"/>
+            </wp:cNvGraphicFramePr>
+            <a:graphic xmlns:a="http://schemas.openxmlformats.org/drawingml/2006/main">
+              <a:graphicData uri="http://schemas.openxmlformats.org/drawingml/2006/picture">
+                <pic:pic xmlns:pic="http://schemas.openxmlformats.org/drawingml/2006/picture">
+                  <pic:nvPicPr>
+                    <pic:cNvPr id="22" name="13.PNG"/>
+                    <pic:cNvPicPr/>
+                  </pic:nvPicPr>
+                  <pic:blipFill>
+                    <a:blip r:embed="rId26">
+                      <a:extLst>
+                        <a:ext uri="{28A0092B-C50C-407E-A947-70E740481C1C}">
+                          <a14:useLocalDpi xmlns:a14="http://schemas.microsoft.com/office/drawing/2010/main" val="0"/>
+                        </a:ext>
+                      </a:extLst>
+                    </a:blip>
+                    <a:stretch>
+                      <a:fillRect/>
+                    </a:stretch>
+                  </pic:blipFill>
+                  <pic:spPr>
+                    <a:xfrm>
+                      <a:off x="0" y="0"/>
+                      <a:ext cx="5400040" cy="822325"/>
+                    </a:xfrm>
+                    <a:prstGeom prst="rect">
+                      <a:avLst/>
+                    </a:prstGeom>
+                  </pic:spPr>
+                </pic:pic>
+              </a:graphicData>
+            </a:graphic>
+          </wp:anchor>
+        </w:drawing>
+      </w:r>
+      <w:r>
         <w:t xml:space="preserve">Reinicia la máquina, y observa que lo asignado en los apartados anteriores se ha eliminado. </w:t>
       </w:r>
     </w:p>
     <w:p>
       <w:pPr>
         <w:spacing w:after="0" w:line="259" w:lineRule="auto"/>
-        <w:ind w:left="720" w:firstLine="0"/>
+        <w:ind w:left="0" w:firstLine="0"/>
         <w:jc w:val="left"/>
       </w:pPr>
-      <w:r>
-        <w:lastRenderedPageBreak/>
-        <w:t xml:space="preserve"> </w:t>
-      </w:r>
     </w:p>
     <w:p>
       <w:pPr>
@@ -1822,6 +2139,62 @@
     </w:p>
     <w:p>
       <w:pPr>
+        <w:pStyle w:val="Prrafodelista"/>
+      </w:pPr>
+    </w:p>
+    <w:p>
+      <w:pPr>
+        <w:ind w:right="386"/>
+      </w:pPr>
+      <w:r>
+        <w:rPr>
+          <w:noProof/>
+        </w:rPr>
+        <w:drawing>
+          <wp:inline distT="0" distB="0" distL="0" distR="0">
+            <wp:extent cx="5400040" cy="1621790"/>
+            <wp:effectExtent l="0" t="0" r="0" b="0"/>
+            <wp:docPr id="23" name="Imagen 23"/>
+            <wp:cNvGraphicFramePr>
+              <a:graphicFrameLocks xmlns:a="http://schemas.openxmlformats.org/drawingml/2006/main" noChangeAspect="1"/>
+            </wp:cNvGraphicFramePr>
+            <a:graphic xmlns:a="http://schemas.openxmlformats.org/drawingml/2006/main">
+              <a:graphicData uri="http://schemas.openxmlformats.org/drawingml/2006/picture">
+                <pic:pic xmlns:pic="http://schemas.openxmlformats.org/drawingml/2006/picture">
+                  <pic:nvPicPr>
+                    <pic:cNvPr id="23" name="14.PNG"/>
+                    <pic:cNvPicPr/>
+                  </pic:nvPicPr>
+                  <pic:blipFill>
+                    <a:blip r:embed="rId27">
+                      <a:extLst>
+                        <a:ext uri="{28A0092B-C50C-407E-A947-70E740481C1C}">
+                          <a14:useLocalDpi xmlns:a14="http://schemas.microsoft.com/office/drawing/2010/main" val="0"/>
+                        </a:ext>
+                      </a:extLst>
+                    </a:blip>
+                    <a:stretch>
+                      <a:fillRect/>
+                    </a:stretch>
+                  </pic:blipFill>
+                  <pic:spPr>
+                    <a:xfrm>
+                      <a:off x="0" y="0"/>
+                      <a:ext cx="5400040" cy="1621790"/>
+                    </a:xfrm>
+                    <a:prstGeom prst="rect">
+                      <a:avLst/>
+                    </a:prstGeom>
+                  </pic:spPr>
+                </pic:pic>
+              </a:graphicData>
+            </a:graphic>
+          </wp:inline>
+        </w:drawing>
+      </w:r>
+    </w:p>
+    <w:p>
+      <w:pPr>
         <w:spacing w:after="0" w:line="259" w:lineRule="auto"/>
         <w:ind w:left="720" w:firstLine="0"/>
         <w:jc w:val="left"/>
@@ -1844,6 +2217,62 @@
     </w:p>
     <w:p>
       <w:pPr>
+        <w:ind w:right="386"/>
+      </w:pPr>
+      <w:r>
+        <w:rPr>
+          <w:noProof/>
+        </w:rPr>
+        <w:drawing>
+          <wp:inline distT="0" distB="0" distL="0" distR="0">
+            <wp:extent cx="5400040" cy="2200275"/>
+            <wp:effectExtent l="0" t="0" r="0" b="9525"/>
+            <wp:docPr id="24" name="Imagen 24"/>
+            <wp:cNvGraphicFramePr>
+              <a:graphicFrameLocks xmlns:a="http://schemas.openxmlformats.org/drawingml/2006/main" noChangeAspect="1"/>
+            </wp:cNvGraphicFramePr>
+            <a:graphic xmlns:a="http://schemas.openxmlformats.org/drawingml/2006/main">
+              <a:graphicData uri="http://schemas.openxmlformats.org/drawingml/2006/picture">
+                <pic:pic xmlns:pic="http://schemas.openxmlformats.org/drawingml/2006/picture">
+                  <pic:nvPicPr>
+                    <pic:cNvPr id="24" name="15.PNG"/>
+                    <pic:cNvPicPr/>
+                  </pic:nvPicPr>
+                  <pic:blipFill>
+                    <a:blip r:embed="rId28">
+                      <a:extLst>
+                        <a:ext uri="{28A0092B-C50C-407E-A947-70E740481C1C}">
+                          <a14:useLocalDpi xmlns:a14="http://schemas.microsoft.com/office/drawing/2010/main" val="0"/>
+                        </a:ext>
+                      </a:extLst>
+                    </a:blip>
+                    <a:stretch>
+                      <a:fillRect/>
+                    </a:stretch>
+                  </pic:blipFill>
+                  <pic:spPr>
+                    <a:xfrm>
+                      <a:off x="0" y="0"/>
+                      <a:ext cx="5400040" cy="2200275"/>
+                    </a:xfrm>
+                    <a:prstGeom prst="rect">
+                      <a:avLst/>
+                    </a:prstGeom>
+                  </pic:spPr>
+                </pic:pic>
+              </a:graphicData>
+            </a:graphic>
+          </wp:inline>
+        </w:drawing>
+      </w:r>
+    </w:p>
+    <w:p>
+      <w:pPr>
+        <w:ind w:right="386"/>
+      </w:pPr>
+    </w:p>
+    <w:p>
+      <w:pPr>
         <w:spacing w:after="0" w:line="259" w:lineRule="auto"/>
         <w:ind w:left="720" w:firstLine="0"/>
         <w:jc w:val="left"/>
@@ -1861,8 +2290,68 @@
         <w:ind w:right="386" w:hanging="348"/>
       </w:pPr>
       <w:r>
+        <w:lastRenderedPageBreak/>
         <w:t xml:space="preserve">Inicia otra máquina Linux (la llamaremos máquina Linux B) en el modo de red que prefieras y comprueba que tienen conectividad. Ten cuidado con las direcciones MAC de las tarjetas de las máquinas virtuales, deben ser diferentes. </w:t>
       </w:r>
+    </w:p>
+    <w:p>
+      <w:pPr>
+        <w:ind w:right="386"/>
+        <w:rPr>
+          <w:noProof/>
+        </w:rPr>
+      </w:pPr>
+      <w:r>
+        <w:rPr>
+          <w:noProof/>
+        </w:rPr>
+        <w:drawing>
+          <wp:inline distT="0" distB="0" distL="0" distR="0">
+            <wp:extent cx="5400040" cy="1552575"/>
+            <wp:effectExtent l="0" t="0" r="0" b="9525"/>
+            <wp:docPr id="25" name="Imagen 25"/>
+            <wp:cNvGraphicFramePr>
+              <a:graphicFrameLocks xmlns:a="http://schemas.openxmlformats.org/drawingml/2006/main" noChangeAspect="1"/>
+            </wp:cNvGraphicFramePr>
+            <a:graphic xmlns:a="http://schemas.openxmlformats.org/drawingml/2006/main">
+              <a:graphicData uri="http://schemas.openxmlformats.org/drawingml/2006/picture">
+                <pic:pic xmlns:pic="http://schemas.openxmlformats.org/drawingml/2006/picture">
+                  <pic:nvPicPr>
+                    <pic:cNvPr id="25" name="16- 2 maquinas.PNG"/>
+                    <pic:cNvPicPr/>
+                  </pic:nvPicPr>
+                  <pic:blipFill>
+                    <a:blip r:embed="rId29">
+                      <a:extLst>
+                        <a:ext uri="{28A0092B-C50C-407E-A947-70E740481C1C}">
+                          <a14:useLocalDpi xmlns:a14="http://schemas.microsoft.com/office/drawing/2010/main" val="0"/>
+                        </a:ext>
+                      </a:extLst>
+                    </a:blip>
+                    <a:stretch>
+                      <a:fillRect/>
+                    </a:stretch>
+                  </pic:blipFill>
+                  <pic:spPr>
+                    <a:xfrm>
+                      <a:off x="0" y="0"/>
+                      <a:ext cx="5400040" cy="1552575"/>
+                    </a:xfrm>
+                    <a:prstGeom prst="rect">
+                      <a:avLst/>
+                    </a:prstGeom>
+                  </pic:spPr>
+                </pic:pic>
+              </a:graphicData>
+            </a:graphic>
+          </wp:inline>
+        </w:drawing>
+      </w:r>
+    </w:p>
+    <w:p>
+      <w:pPr>
+        <w:ind w:right="386"/>
+      </w:pPr>
     </w:p>
     <w:p>
       <w:pPr>
@@ -1892,6 +2381,60 @@
         <w:ind w:left="720" w:right="386" w:firstLine="0"/>
       </w:pPr>
       <w:r>
+        <w:rPr>
+          <w:noProof/>
+        </w:rPr>
+        <w:drawing>
+          <wp:anchor distT="0" distB="0" distL="114300" distR="114300" simplePos="0" relativeHeight="251664384" behindDoc="0" locked="0" layoutInCell="1" allowOverlap="1" wp14:anchorId="2EF4E104" wp14:editId="03691C84">
+            <wp:simplePos x="0" y="0"/>
+            <wp:positionH relativeFrom="column">
+              <wp:posOffset>215265</wp:posOffset>
+            </wp:positionH>
+            <wp:positionV relativeFrom="paragraph">
+              <wp:posOffset>288290</wp:posOffset>
+            </wp:positionV>
+            <wp:extent cx="5400040" cy="3166745"/>
+            <wp:effectExtent l="0" t="0" r="0" b="0"/>
+            <wp:wrapSquare wrapText="bothSides"/>
+            <wp:docPr id="28" name="Imagen 28"/>
+            <wp:cNvGraphicFramePr>
+              <a:graphicFrameLocks xmlns:a="http://schemas.openxmlformats.org/drawingml/2006/main" noChangeAspect="1"/>
+            </wp:cNvGraphicFramePr>
+            <a:graphic xmlns:a="http://schemas.openxmlformats.org/drawingml/2006/main">
+              <a:graphicData uri="http://schemas.openxmlformats.org/drawingml/2006/picture">
+                <pic:pic xmlns:pic="http://schemas.openxmlformats.org/drawingml/2006/picture">
+                  <pic:nvPicPr>
+                    <pic:cNvPr id="28" name="17-2.PNG"/>
+                    <pic:cNvPicPr/>
+                  </pic:nvPicPr>
+                  <pic:blipFill>
+                    <a:blip r:embed="rId30">
+                      <a:extLst>
+                        <a:ext uri="{28A0092B-C50C-407E-A947-70E740481C1C}">
+                          <a14:useLocalDpi xmlns:a14="http://schemas.microsoft.com/office/drawing/2010/main" val="0"/>
+                        </a:ext>
+                      </a:extLst>
+                    </a:blip>
+                    <a:stretch>
+                      <a:fillRect/>
+                    </a:stretch>
+                  </pic:blipFill>
+                  <pic:spPr>
+                    <a:xfrm>
+                      <a:off x="0" y="0"/>
+                      <a:ext cx="5400040" cy="3166745"/>
+                    </a:xfrm>
+                    <a:prstGeom prst="rect">
+                      <a:avLst/>
+                    </a:prstGeom>
+                  </pic:spPr>
+                </pic:pic>
+              </a:graphicData>
+            </a:graphic>
+          </wp:anchor>
+        </w:drawing>
+      </w:r>
+      <w:r>
         <w:t>“</w:t>
       </w:r>
       <w:proofErr w:type="spellStart"/>
@@ -1901,6 +2444,21 @@
       <w:proofErr w:type="spellEnd"/>
       <w:r>
         <w:t xml:space="preserve">”. </w:t>
+      </w:r>
+    </w:p>
+    <w:p>
+      <w:pPr>
+        <w:ind w:left="720" w:right="386" w:firstLine="0"/>
+      </w:pPr>
+    </w:p>
+    <w:p>
+      <w:pPr>
+        <w:spacing w:after="160" w:line="259" w:lineRule="auto"/>
+        <w:ind w:left="0" w:firstLine="0"/>
+        <w:jc w:val="left"/>
+      </w:pPr>
+      <w:r>
+        <w:br w:type="page"/>
       </w:r>
     </w:p>
     <w:p>
@@ -1910,6 +2468,7 @@
         <w:jc w:val="left"/>
       </w:pPr>
       <w:r>
+        <w:lastRenderedPageBreak/>
         <w:t xml:space="preserve"> </w:t>
       </w:r>
     </w:p>
@@ -1975,9 +2534,40 @@
     <w:p>
       <w:pPr>
         <w:spacing w:after="0" w:line="259" w:lineRule="auto"/>
-        <w:ind w:left="0" w:firstLine="0"/>
+        <w:ind w:left="708" w:firstLine="0"/>
         <w:jc w:val="left"/>
-      </w:pPr>
+        <w:rPr>
+          <w:b/>
+          <w:i/>
+        </w:rPr>
+      </w:pPr>
+      <w:proofErr w:type="spellStart"/>
+      <w:proofErr w:type="gramStart"/>
+      <w:r>
+        <w:rPr>
+          <w:b/>
+          <w:i/>
+        </w:rPr>
+        <w:t>sshd:ALL</w:t>
+      </w:r>
+      <w:proofErr w:type="spellEnd"/>
+      <w:proofErr w:type="gramEnd"/>
+      <w:r>
+        <w:rPr>
+          <w:b/>
+          <w:i/>
+        </w:rPr>
+        <w:t xml:space="preserve"> EXCEPT </w:t>
+      </w:r>
+      <w:proofErr w:type="spellStart"/>
+      <w:r>
+        <w:rPr>
+          <w:b/>
+          <w:i/>
+        </w:rPr>
+        <w:t>ip_de_la_máquina_Linux_B</w:t>
+      </w:r>
+      <w:proofErr w:type="spellEnd"/>
       <w:r>
         <w:rPr>
           <w:b/>
@@ -1992,78 +2582,151 @@
         <w:ind w:left="708" w:firstLine="0"/>
         <w:jc w:val="left"/>
       </w:pPr>
+      <w:r>
+        <w:rPr>
+          <w:b/>
+          <w:i/>
+        </w:rPr>
+        <w:t xml:space="preserve"> </w:t>
+      </w:r>
+    </w:p>
+    <w:p>
+      <w:pPr>
+        <w:ind w:left="708" w:right="386" w:firstLine="0"/>
+        <w:rPr>
+          <w:noProof/>
+        </w:rPr>
+      </w:pPr>
+      <w:r>
+        <w:t xml:space="preserve">Reinicia la red en Linux y comprueba que ahora es imposible entrar la máquina virtual con </w:t>
+      </w:r>
       <w:proofErr w:type="spellStart"/>
-      <w:proofErr w:type="gramStart"/>
-      <w:r>
-        <w:rPr>
-          <w:b/>
-          <w:i/>
-        </w:rPr>
-        <w:t>sshd:ALL</w:t>
+      <w:r>
+        <w:rPr>
+          <w:b/>
+        </w:rPr>
+        <w:t>Putty</w:t>
       </w:r>
       <w:proofErr w:type="spellEnd"/>
-      <w:proofErr w:type="gramEnd"/>
-      <w:r>
-        <w:rPr>
-          <w:b/>
-          <w:i/>
-        </w:rPr>
-        <w:t xml:space="preserve"> EXCEPT </w:t>
-      </w:r>
-      <w:proofErr w:type="spellStart"/>
-      <w:r>
-        <w:rPr>
-          <w:b/>
-          <w:i/>
-        </w:rPr>
-        <w:t>ip_de_la_máquina_Linux_B</w:t>
-      </w:r>
-      <w:proofErr w:type="spellEnd"/>
-      <w:r>
-        <w:rPr>
-          <w:b/>
-          <w:i/>
+      <w:r>
+        <w:rPr>
+          <w:b/>
         </w:rPr>
         <w:t xml:space="preserve"> </w:t>
       </w:r>
-    </w:p>
-    <w:p>
-      <w:pPr>
-        <w:spacing w:after="0" w:line="259" w:lineRule="auto"/>
-        <w:ind w:left="708" w:firstLine="0"/>
-        <w:jc w:val="left"/>
-      </w:pPr>
-      <w:r>
-        <w:rPr>
-          <w:b/>
-          <w:i/>
-        </w:rPr>
-        <w:t xml:space="preserve"> </w:t>
+      <w:r>
+        <w:t>desde tu equipo. Haz ca</w:t>
+      </w:r>
+      <w:r>
+        <w:t xml:space="preserve">pturas de pantalla de la prueba </w:t>
+      </w:r>
+      <w:r>
+        <w:t xml:space="preserve">fallida. </w:t>
       </w:r>
     </w:p>
     <w:p>
       <w:pPr>
         <w:ind w:left="708" w:right="386" w:firstLine="0"/>
-      </w:pPr>
-      <w:r>
-        <w:t xml:space="preserve">Reinicia la red en Linux y comprueba que ahora es imposible entrar la máquina virtual con </w:t>
-      </w:r>
-      <w:proofErr w:type="spellStart"/>
-      <w:r>
-        <w:rPr>
-          <w:b/>
-        </w:rPr>
-        <w:t>Putty</w:t>
-      </w:r>
-      <w:proofErr w:type="spellEnd"/>
-      <w:r>
-        <w:rPr>
-          <w:b/>
-        </w:rPr>
-        <w:t xml:space="preserve"> </w:t>
-      </w:r>
-      <w:r>
-        <w:t xml:space="preserve">desde tu equipo. Haz capturas de pantalla de la prueba fallida. </w:t>
+        <w:rPr>
+          <w:noProof/>
+        </w:rPr>
+      </w:pPr>
+      <w:r>
+        <w:rPr>
+          <w:noProof/>
+        </w:rPr>
+        <w:drawing>
+          <wp:inline distT="0" distB="0" distL="0" distR="0">
+            <wp:extent cx="5400040" cy="2266950"/>
+            <wp:effectExtent l="0" t="0" r="0" b="0"/>
+            <wp:docPr id="33" name="Imagen 33"/>
+            <wp:cNvGraphicFramePr>
+              <a:graphicFrameLocks xmlns:a="http://schemas.openxmlformats.org/drawingml/2006/main" noChangeAspect="1"/>
+            </wp:cNvGraphicFramePr>
+            <a:graphic xmlns:a="http://schemas.openxmlformats.org/drawingml/2006/main">
+              <a:graphicData uri="http://schemas.openxmlformats.org/drawingml/2006/picture">
+                <pic:pic xmlns:pic="http://schemas.openxmlformats.org/drawingml/2006/picture">
+                  <pic:nvPicPr>
+                    <pic:cNvPr id="33" name="18.PNG"/>
+                    <pic:cNvPicPr/>
+                  </pic:nvPicPr>
+                  <pic:blipFill>
+                    <a:blip r:embed="rId31">
+                      <a:extLst>
+                        <a:ext uri="{28A0092B-C50C-407E-A947-70E740481C1C}">
+                          <a14:useLocalDpi xmlns:a14="http://schemas.microsoft.com/office/drawing/2010/main" val="0"/>
+                        </a:ext>
+                      </a:extLst>
+                    </a:blip>
+                    <a:stretch>
+                      <a:fillRect/>
+                    </a:stretch>
+                  </pic:blipFill>
+                  <pic:spPr>
+                    <a:xfrm>
+                      <a:off x="0" y="0"/>
+                      <a:ext cx="5400040" cy="2266950"/>
+                    </a:xfrm>
+                    <a:prstGeom prst="rect">
+                      <a:avLst/>
+                    </a:prstGeom>
+                  </pic:spPr>
+                </pic:pic>
+              </a:graphicData>
+            </a:graphic>
+          </wp:inline>
+        </w:drawing>
+      </w:r>
+    </w:p>
+    <w:p>
+      <w:pPr>
+        <w:ind w:left="708" w:right="386" w:firstLine="0"/>
+      </w:pPr>
+      <w:r>
+        <w:rPr>
+          <w:noProof/>
+        </w:rPr>
+        <w:drawing>
+          <wp:inline distT="0" distB="0" distL="0" distR="0" wp14:anchorId="07178188" wp14:editId="2BD0E6CB">
+            <wp:extent cx="5400040" cy="719455"/>
+            <wp:effectExtent l="0" t="0" r="0" b="4445"/>
+            <wp:docPr id="30" name="Imagen 30"/>
+            <wp:cNvGraphicFramePr>
+              <a:graphicFrameLocks xmlns:a="http://schemas.openxmlformats.org/drawingml/2006/main" noChangeAspect="1"/>
+            </wp:cNvGraphicFramePr>
+            <a:graphic xmlns:a="http://schemas.openxmlformats.org/drawingml/2006/main">
+              <a:graphicData uri="http://schemas.openxmlformats.org/drawingml/2006/picture">
+                <pic:pic xmlns:pic="http://schemas.openxmlformats.org/drawingml/2006/picture">
+                  <pic:nvPicPr>
+                    <pic:cNvPr id="30" name="20.PNG"/>
+                    <pic:cNvPicPr/>
+                  </pic:nvPicPr>
+                  <pic:blipFill>
+                    <a:blip r:embed="rId32">
+                      <a:extLst>
+                        <a:ext uri="{28A0092B-C50C-407E-A947-70E740481C1C}">
+                          <a14:useLocalDpi xmlns:a14="http://schemas.microsoft.com/office/drawing/2010/main" val="0"/>
+                        </a:ext>
+                      </a:extLst>
+                    </a:blip>
+                    <a:stretch>
+                      <a:fillRect/>
+                    </a:stretch>
+                  </pic:blipFill>
+                  <pic:spPr>
+                    <a:xfrm>
+                      <a:off x="0" y="0"/>
+                      <a:ext cx="5400040" cy="719455"/>
+                    </a:xfrm>
+                    <a:prstGeom prst="rect">
+                      <a:avLst/>
+                    </a:prstGeom>
+                  </pic:spPr>
+                </pic:pic>
+              </a:graphicData>
+            </a:graphic>
+          </wp:inline>
+        </w:drawing>
       </w:r>
     </w:p>
     <w:p>
@@ -2132,6 +2795,11 @@
     </w:p>
     <w:p>
       <w:pPr>
+        <w:ind w:right="386"/>
+      </w:pPr>
+    </w:p>
+    <w:p>
+      <w:pPr>
         <w:spacing w:after="0" w:line="259" w:lineRule="auto"/>
         <w:ind w:left="720" w:firstLine="0"/>
         <w:jc w:val="left"/>
@@ -2195,6 +2863,109 @@
       <w:proofErr w:type="spellEnd"/>
       <w:r>
         <w:t xml:space="preserve">.  Reinicia y comprueba que funciona. </w:t>
+      </w:r>
+    </w:p>
+    <w:p>
+      <w:pPr>
+        <w:ind w:right="386"/>
+      </w:pPr>
+      <w:r>
+        <w:rPr>
+          <w:noProof/>
+        </w:rPr>
+        <w:drawing>
+          <wp:inline distT="0" distB="0" distL="0" distR="0">
+            <wp:extent cx="5400040" cy="719455"/>
+            <wp:effectExtent l="0" t="0" r="0" b="4445"/>
+            <wp:docPr id="34" name="Imagen 34"/>
+            <wp:cNvGraphicFramePr>
+              <a:graphicFrameLocks xmlns:a="http://schemas.openxmlformats.org/drawingml/2006/main" noChangeAspect="1"/>
+            </wp:cNvGraphicFramePr>
+            <a:graphic xmlns:a="http://schemas.openxmlformats.org/drawingml/2006/main">
+              <a:graphicData uri="http://schemas.openxmlformats.org/drawingml/2006/picture">
+                <pic:pic xmlns:pic="http://schemas.openxmlformats.org/drawingml/2006/picture">
+                  <pic:nvPicPr>
+                    <pic:cNvPr id="34" name="20.PNG"/>
+                    <pic:cNvPicPr/>
+                  </pic:nvPicPr>
+                  <pic:blipFill>
+                    <a:blip r:embed="rId32">
+                      <a:extLst>
+                        <a:ext uri="{28A0092B-C50C-407E-A947-70E740481C1C}">
+                          <a14:useLocalDpi xmlns:a14="http://schemas.microsoft.com/office/drawing/2010/main" val="0"/>
+                        </a:ext>
+                      </a:extLst>
+                    </a:blip>
+                    <a:stretch>
+                      <a:fillRect/>
+                    </a:stretch>
+                  </pic:blipFill>
+                  <pic:spPr>
+                    <a:xfrm>
+                      <a:off x="0" y="0"/>
+                      <a:ext cx="5400040" cy="719455"/>
+                    </a:xfrm>
+                    <a:prstGeom prst="rect">
+                      <a:avLst/>
+                    </a:prstGeom>
+                  </pic:spPr>
+                </pic:pic>
+              </a:graphicData>
+            </a:graphic>
+          </wp:inline>
+        </w:drawing>
+      </w:r>
+    </w:p>
+    <w:p>
+      <w:pPr>
+        <w:ind w:right="386"/>
+      </w:pPr>
+      <w:r>
+        <w:rPr>
+          <w:noProof/>
+        </w:rPr>
+        <w:lastRenderedPageBreak/>
+        <w:drawing>
+          <wp:inline distT="0" distB="0" distL="0" distR="0">
+            <wp:extent cx="5400040" cy="1145540"/>
+            <wp:effectExtent l="0" t="0" r="0" b="0"/>
+            <wp:docPr id="35" name="Imagen 35"/>
+            <wp:cNvGraphicFramePr>
+              <a:graphicFrameLocks xmlns:a="http://schemas.openxmlformats.org/drawingml/2006/main" noChangeAspect="1"/>
+            </wp:cNvGraphicFramePr>
+            <a:graphic xmlns:a="http://schemas.openxmlformats.org/drawingml/2006/main">
+              <a:graphicData uri="http://schemas.openxmlformats.org/drawingml/2006/picture">
+                <pic:pic xmlns:pic="http://schemas.openxmlformats.org/drawingml/2006/picture">
+                  <pic:nvPicPr>
+                    <pic:cNvPr id="35" name="21.PNG"/>
+                    <pic:cNvPicPr/>
+                  </pic:nvPicPr>
+                  <pic:blipFill>
+                    <a:blip r:embed="rId33">
+                      <a:extLst>
+                        <a:ext uri="{28A0092B-C50C-407E-A947-70E740481C1C}">
+                          <a14:useLocalDpi xmlns:a14="http://schemas.microsoft.com/office/drawing/2010/main" val="0"/>
+                        </a:ext>
+                      </a:extLst>
+                    </a:blip>
+                    <a:stretch>
+                      <a:fillRect/>
+                    </a:stretch>
+                  </pic:blipFill>
+                  <pic:spPr>
+                    <a:xfrm>
+                      <a:off x="0" y="0"/>
+                      <a:ext cx="5400040" cy="1145540"/>
+                    </a:xfrm>
+                    <a:prstGeom prst="rect">
+                      <a:avLst/>
+                    </a:prstGeom>
+                  </pic:spPr>
+                </pic:pic>
+              </a:graphicData>
+            </a:graphic>
+          </wp:inline>
+        </w:drawing>
       </w:r>
     </w:p>
     <w:p>
@@ -2232,6 +3003,70 @@
     <w:p>
       <w:pPr>
         <w:spacing w:after="0" w:line="259" w:lineRule="auto"/>
+        <w:ind w:right="386"/>
+      </w:pPr>
+    </w:p>
+    <w:p>
+      <w:pPr>
+        <w:spacing w:after="0" w:line="259" w:lineRule="auto"/>
+        <w:ind w:right="386"/>
+      </w:pPr>
+      <w:r>
+        <w:rPr>
+          <w:noProof/>
+        </w:rPr>
+        <w:drawing>
+          <wp:inline distT="0" distB="0" distL="0" distR="0">
+            <wp:extent cx="5400040" cy="580390"/>
+            <wp:effectExtent l="0" t="0" r="0" b="0"/>
+            <wp:docPr id="37" name="Imagen 37"/>
+            <wp:cNvGraphicFramePr>
+              <a:graphicFrameLocks xmlns:a="http://schemas.openxmlformats.org/drawingml/2006/main" noChangeAspect="1"/>
+            </wp:cNvGraphicFramePr>
+            <a:graphic xmlns:a="http://schemas.openxmlformats.org/drawingml/2006/main">
+              <a:graphicData uri="http://schemas.openxmlformats.org/drawingml/2006/picture">
+                <pic:pic xmlns:pic="http://schemas.openxmlformats.org/drawingml/2006/picture">
+                  <pic:nvPicPr>
+                    <pic:cNvPr id="37" name="23.PNG"/>
+                    <pic:cNvPicPr/>
+                  </pic:nvPicPr>
+                  <pic:blipFill>
+                    <a:blip r:embed="rId34">
+                      <a:extLst>
+                        <a:ext uri="{28A0092B-C50C-407E-A947-70E740481C1C}">
+                          <a14:useLocalDpi xmlns:a14="http://schemas.microsoft.com/office/drawing/2010/main" val="0"/>
+                        </a:ext>
+                      </a:extLst>
+                    </a:blip>
+                    <a:stretch>
+                      <a:fillRect/>
+                    </a:stretch>
+                  </pic:blipFill>
+                  <pic:spPr>
+                    <a:xfrm>
+                      <a:off x="0" y="0"/>
+                      <a:ext cx="5400040" cy="580390"/>
+                    </a:xfrm>
+                    <a:prstGeom prst="rect">
+                      <a:avLst/>
+                    </a:prstGeom>
+                  </pic:spPr>
+                </pic:pic>
+              </a:graphicData>
+            </a:graphic>
+          </wp:inline>
+        </w:drawing>
+      </w:r>
+    </w:p>
+    <w:p>
+      <w:pPr>
+        <w:spacing w:after="0" w:line="259" w:lineRule="auto"/>
+        <w:ind w:right="386"/>
+      </w:pPr>
+    </w:p>
+    <w:p>
+      <w:pPr>
+        <w:spacing w:after="0" w:line="259" w:lineRule="auto"/>
         <w:ind w:left="708" w:firstLine="0"/>
         <w:jc w:val="left"/>
       </w:pPr>
@@ -2261,9 +3096,8 @@
         <w:rPr>
           <w:noProof/>
         </w:rPr>
-        <w:lastRenderedPageBreak/>
         <w:drawing>
-          <wp:inline distT="0" distB="0" distL="0" distR="0" wp14:anchorId="11F02064" wp14:editId="44174B4F">
+          <wp:inline distT="0" distB="0" distL="0" distR="0" wp14:anchorId="58590BB2" wp14:editId="6B229CBB">
             <wp:extent cx="5610860" cy="1493520"/>
             <wp:effectExtent l="0" t="0" r="0" b="0"/>
             <wp:docPr id="6825" name="Picture 6825"/>
@@ -2276,7 +3110,7 @@
                     <pic:cNvPicPr/>
                   </pic:nvPicPr>
                   <pic:blipFill>
-                    <a:blip r:embed="rId21"/>
+                    <a:blip r:embed="rId35"/>
                     <a:stretch>
                       <a:fillRect/>
                     </a:stretch>
@@ -2317,6 +3151,52 @@
         <w:jc w:val="left"/>
       </w:pPr>
       <w:r>
+        <w:rPr>
+          <w:noProof/>
+        </w:rPr>
+        <w:drawing>
+          <wp:inline distT="0" distB="0" distL="0" distR="0" wp14:anchorId="2C6A72E1" wp14:editId="0AC5DE36">
+            <wp:extent cx="5400040" cy="946150"/>
+            <wp:effectExtent l="0" t="0" r="0" b="6350"/>
+            <wp:docPr id="36" name="Imagen 36"/>
+            <wp:cNvGraphicFramePr>
+              <a:graphicFrameLocks xmlns:a="http://schemas.openxmlformats.org/drawingml/2006/main" noChangeAspect="1"/>
+            </wp:cNvGraphicFramePr>
+            <a:graphic xmlns:a="http://schemas.openxmlformats.org/drawingml/2006/main">
+              <a:graphicData uri="http://schemas.openxmlformats.org/drawingml/2006/picture">
+                <pic:pic xmlns:pic="http://schemas.openxmlformats.org/drawingml/2006/picture">
+                  <pic:nvPicPr>
+                    <pic:cNvPr id="36" name="24.PNG"/>
+                    <pic:cNvPicPr/>
+                  </pic:nvPicPr>
+                  <pic:blipFill>
+                    <a:blip r:embed="rId36">
+                      <a:extLst>
+                        <a:ext uri="{28A0092B-C50C-407E-A947-70E740481C1C}">
+                          <a14:useLocalDpi xmlns:a14="http://schemas.microsoft.com/office/drawing/2010/main" val="0"/>
+                        </a:ext>
+                      </a:extLst>
+                    </a:blip>
+                    <a:stretch>
+                      <a:fillRect/>
+                    </a:stretch>
+                  </pic:blipFill>
+                  <pic:spPr>
+                    <a:xfrm>
+                      <a:off x="0" y="0"/>
+                      <a:ext cx="5400040" cy="946150"/>
+                    </a:xfrm>
+                    <a:prstGeom prst="rect">
+                      <a:avLst/>
+                    </a:prstGeom>
+                  </pic:spPr>
+                </pic:pic>
+              </a:graphicData>
+            </a:graphic>
+          </wp:inline>
+        </w:drawing>
+      </w:r>
+      <w:r>
         <w:t xml:space="preserve"> </w:t>
       </w:r>
     </w:p>
@@ -2327,8 +3207,271 @@
         <w:jc w:val="left"/>
       </w:pPr>
       <w:r>
-        <w:t xml:space="preserve"> </w:t>
-      </w:r>
+        <w:rPr>
+          <w:noProof/>
+        </w:rPr>
+        <w:drawing>
+          <wp:inline distT="0" distB="0" distL="0" distR="0">
+            <wp:extent cx="5400040" cy="654685"/>
+            <wp:effectExtent l="0" t="0" r="0" b="0"/>
+            <wp:docPr id="38" name="Imagen 38"/>
+            <wp:cNvGraphicFramePr>
+              <a:graphicFrameLocks xmlns:a="http://schemas.openxmlformats.org/drawingml/2006/main" noChangeAspect="1"/>
+            </wp:cNvGraphicFramePr>
+            <a:graphic xmlns:a="http://schemas.openxmlformats.org/drawingml/2006/main">
+              <a:graphicData uri="http://schemas.openxmlformats.org/drawingml/2006/picture">
+                <pic:pic xmlns:pic="http://schemas.openxmlformats.org/drawingml/2006/picture">
+                  <pic:nvPicPr>
+                    <pic:cNvPr id="38" name="25.PNG"/>
+                    <pic:cNvPicPr/>
+                  </pic:nvPicPr>
+                  <pic:blipFill>
+                    <a:blip r:embed="rId37">
+                      <a:extLst>
+                        <a:ext uri="{28A0092B-C50C-407E-A947-70E740481C1C}">
+                          <a14:useLocalDpi xmlns:a14="http://schemas.microsoft.com/office/drawing/2010/main" val="0"/>
+                        </a:ext>
+                      </a:extLst>
+                    </a:blip>
+                    <a:stretch>
+                      <a:fillRect/>
+                    </a:stretch>
+                  </pic:blipFill>
+                  <pic:spPr>
+                    <a:xfrm>
+                      <a:off x="0" y="0"/>
+                      <a:ext cx="5400040" cy="654685"/>
+                    </a:xfrm>
+                    <a:prstGeom prst="rect">
+                      <a:avLst/>
+                    </a:prstGeom>
+                  </pic:spPr>
+                </pic:pic>
+              </a:graphicData>
+            </a:graphic>
+          </wp:inline>
+        </w:drawing>
+      </w:r>
+    </w:p>
+    <w:p>
+      <w:pPr>
+        <w:spacing w:after="0" w:line="259" w:lineRule="auto"/>
+        <w:ind w:left="708" w:firstLine="0"/>
+        <w:jc w:val="left"/>
+      </w:pPr>
+      <w:r>
+        <w:rPr>
+          <w:noProof/>
+        </w:rPr>
+        <w:drawing>
+          <wp:inline distT="0" distB="0" distL="0" distR="0">
+            <wp:extent cx="5400040" cy="351155"/>
+            <wp:effectExtent l="0" t="0" r="0" b="0"/>
+            <wp:docPr id="39" name="Imagen 39"/>
+            <wp:cNvGraphicFramePr>
+              <a:graphicFrameLocks xmlns:a="http://schemas.openxmlformats.org/drawingml/2006/main" noChangeAspect="1"/>
+            </wp:cNvGraphicFramePr>
+            <a:graphic xmlns:a="http://schemas.openxmlformats.org/drawingml/2006/main">
+              <a:graphicData uri="http://schemas.openxmlformats.org/drawingml/2006/picture">
+                <pic:pic xmlns:pic="http://schemas.openxmlformats.org/drawingml/2006/picture">
+                  <pic:nvPicPr>
+                    <pic:cNvPr id="39" name="26.PNG"/>
+                    <pic:cNvPicPr/>
+                  </pic:nvPicPr>
+                  <pic:blipFill>
+                    <a:blip r:embed="rId38">
+                      <a:extLst>
+                        <a:ext uri="{28A0092B-C50C-407E-A947-70E740481C1C}">
+                          <a14:useLocalDpi xmlns:a14="http://schemas.microsoft.com/office/drawing/2010/main" val="0"/>
+                        </a:ext>
+                      </a:extLst>
+                    </a:blip>
+                    <a:stretch>
+                      <a:fillRect/>
+                    </a:stretch>
+                  </pic:blipFill>
+                  <pic:spPr>
+                    <a:xfrm>
+                      <a:off x="0" y="0"/>
+                      <a:ext cx="5400040" cy="351155"/>
+                    </a:xfrm>
+                    <a:prstGeom prst="rect">
+                      <a:avLst/>
+                    </a:prstGeom>
+                  </pic:spPr>
+                </pic:pic>
+              </a:graphicData>
+            </a:graphic>
+          </wp:inline>
+        </w:drawing>
+      </w:r>
+    </w:p>
+    <w:p>
+      <w:pPr>
+        <w:spacing w:after="0" w:line="259" w:lineRule="auto"/>
+        <w:ind w:left="708" w:firstLine="0"/>
+        <w:jc w:val="left"/>
+      </w:pPr>
+      <w:r>
+        <w:rPr>
+          <w:noProof/>
+        </w:rPr>
+        <w:drawing>
+          <wp:inline distT="0" distB="0" distL="0" distR="0">
+            <wp:extent cx="5400040" cy="796290"/>
+            <wp:effectExtent l="0" t="0" r="0" b="3810"/>
+            <wp:docPr id="40" name="Imagen 40"/>
+            <wp:cNvGraphicFramePr>
+              <a:graphicFrameLocks xmlns:a="http://schemas.openxmlformats.org/drawingml/2006/main" noChangeAspect="1"/>
+            </wp:cNvGraphicFramePr>
+            <a:graphic xmlns:a="http://schemas.openxmlformats.org/drawingml/2006/main">
+              <a:graphicData uri="http://schemas.openxmlformats.org/drawingml/2006/picture">
+                <pic:pic xmlns:pic="http://schemas.openxmlformats.org/drawingml/2006/picture">
+                  <pic:nvPicPr>
+                    <pic:cNvPr id="40" name="27.PNG"/>
+                    <pic:cNvPicPr/>
+                  </pic:nvPicPr>
+                  <pic:blipFill>
+                    <a:blip r:embed="rId39">
+                      <a:extLst>
+                        <a:ext uri="{28A0092B-C50C-407E-A947-70E740481C1C}">
+                          <a14:useLocalDpi xmlns:a14="http://schemas.microsoft.com/office/drawing/2010/main" val="0"/>
+                        </a:ext>
+                      </a:extLst>
+                    </a:blip>
+                    <a:stretch>
+                      <a:fillRect/>
+                    </a:stretch>
+                  </pic:blipFill>
+                  <pic:spPr>
+                    <a:xfrm>
+                      <a:off x="0" y="0"/>
+                      <a:ext cx="5400040" cy="796290"/>
+                    </a:xfrm>
+                    <a:prstGeom prst="rect">
+                      <a:avLst/>
+                    </a:prstGeom>
+                  </pic:spPr>
+                </pic:pic>
+              </a:graphicData>
+            </a:graphic>
+          </wp:inline>
+        </w:drawing>
+      </w:r>
+    </w:p>
+    <w:p>
+      <w:pPr>
+        <w:spacing w:after="0" w:line="259" w:lineRule="auto"/>
+        <w:ind w:left="708" w:firstLine="0"/>
+        <w:jc w:val="left"/>
+      </w:pPr>
+      <w:r>
+        <w:rPr>
+          <w:noProof/>
+        </w:rPr>
+        <w:drawing>
+          <wp:inline distT="0" distB="0" distL="0" distR="0">
+            <wp:extent cx="5400040" cy="452755"/>
+            <wp:effectExtent l="0" t="0" r="0" b="4445"/>
+            <wp:docPr id="41" name="Imagen 41"/>
+            <wp:cNvGraphicFramePr>
+              <a:graphicFrameLocks xmlns:a="http://schemas.openxmlformats.org/drawingml/2006/main" noChangeAspect="1"/>
+            </wp:cNvGraphicFramePr>
+            <a:graphic xmlns:a="http://schemas.openxmlformats.org/drawingml/2006/main">
+              <a:graphicData uri="http://schemas.openxmlformats.org/drawingml/2006/picture">
+                <pic:pic xmlns:pic="http://schemas.openxmlformats.org/drawingml/2006/picture">
+                  <pic:nvPicPr>
+                    <pic:cNvPr id="41" name="29.PNG"/>
+                    <pic:cNvPicPr/>
+                  </pic:nvPicPr>
+                  <pic:blipFill>
+                    <a:blip r:embed="rId40">
+                      <a:extLst>
+                        <a:ext uri="{28A0092B-C50C-407E-A947-70E740481C1C}">
+                          <a14:useLocalDpi xmlns:a14="http://schemas.microsoft.com/office/drawing/2010/main" val="0"/>
+                        </a:ext>
+                      </a:extLst>
+                    </a:blip>
+                    <a:stretch>
+                      <a:fillRect/>
+                    </a:stretch>
+                  </pic:blipFill>
+                  <pic:spPr>
+                    <a:xfrm>
+                      <a:off x="0" y="0"/>
+                      <a:ext cx="5400040" cy="452755"/>
+                    </a:xfrm>
+                    <a:prstGeom prst="rect">
+                      <a:avLst/>
+                    </a:prstGeom>
+                  </pic:spPr>
+                </pic:pic>
+              </a:graphicData>
+            </a:graphic>
+          </wp:inline>
+        </w:drawing>
+      </w:r>
+    </w:p>
+    <w:p>
+      <w:pPr>
+        <w:spacing w:after="0" w:line="259" w:lineRule="auto"/>
+        <w:ind w:left="708" w:firstLine="0"/>
+        <w:jc w:val="left"/>
+      </w:pPr>
+      <w:r>
+        <w:rPr>
+          <w:noProof/>
+        </w:rPr>
+        <w:lastRenderedPageBreak/>
+        <w:drawing>
+          <wp:inline distT="0" distB="0" distL="0" distR="0">
+            <wp:extent cx="5400040" cy="1452880"/>
+            <wp:effectExtent l="0" t="0" r="0" b="0"/>
+            <wp:docPr id="42" name="Imagen 42"/>
+            <wp:cNvGraphicFramePr>
+              <a:graphicFrameLocks xmlns:a="http://schemas.openxmlformats.org/drawingml/2006/main" noChangeAspect="1"/>
+            </wp:cNvGraphicFramePr>
+            <a:graphic xmlns:a="http://schemas.openxmlformats.org/drawingml/2006/main">
+              <a:graphicData uri="http://schemas.openxmlformats.org/drawingml/2006/picture">
+                <pic:pic xmlns:pic="http://schemas.openxmlformats.org/drawingml/2006/picture">
+                  <pic:nvPicPr>
+                    <pic:cNvPr id="42" name="30.PNG"/>
+                    <pic:cNvPicPr/>
+                  </pic:nvPicPr>
+                  <pic:blipFill>
+                    <a:blip r:embed="rId41">
+                      <a:extLst>
+                        <a:ext uri="{28A0092B-C50C-407E-A947-70E740481C1C}">
+                          <a14:useLocalDpi xmlns:a14="http://schemas.microsoft.com/office/drawing/2010/main" val="0"/>
+                        </a:ext>
+                      </a:extLst>
+                    </a:blip>
+                    <a:stretch>
+                      <a:fillRect/>
+                    </a:stretch>
+                  </pic:blipFill>
+                  <pic:spPr>
+                    <a:xfrm>
+                      <a:off x="0" y="0"/>
+                      <a:ext cx="5400040" cy="1452880"/>
+                    </a:xfrm>
+                    <a:prstGeom prst="rect">
+                      <a:avLst/>
+                    </a:prstGeom>
+                  </pic:spPr>
+                </pic:pic>
+              </a:graphicData>
+            </a:graphic>
+          </wp:inline>
+        </w:drawing>
+      </w:r>
+    </w:p>
+    <w:p>
+      <w:pPr>
+        <w:spacing w:after="0" w:line="259" w:lineRule="auto"/>
+        <w:ind w:left="708" w:firstLine="0"/>
+        <w:jc w:val="left"/>
+      </w:pPr>
     </w:p>
     <w:p>
       <w:pPr>
@@ -2384,6 +3527,108 @@
     </w:p>
     <w:p>
       <w:pPr>
+        <w:ind w:right="386"/>
+      </w:pPr>
+      <w:r>
+        <w:rPr>
+          <w:noProof/>
+        </w:rPr>
+        <w:drawing>
+          <wp:inline distT="0" distB="0" distL="0" distR="0">
+            <wp:extent cx="5400040" cy="628650"/>
+            <wp:effectExtent l="0" t="0" r="0" b="0"/>
+            <wp:docPr id="43" name="Imagen 43"/>
+            <wp:cNvGraphicFramePr>
+              <a:graphicFrameLocks xmlns:a="http://schemas.openxmlformats.org/drawingml/2006/main" noChangeAspect="1"/>
+            </wp:cNvGraphicFramePr>
+            <a:graphic xmlns:a="http://schemas.openxmlformats.org/drawingml/2006/main">
+              <a:graphicData uri="http://schemas.openxmlformats.org/drawingml/2006/picture">
+                <pic:pic xmlns:pic="http://schemas.openxmlformats.org/drawingml/2006/picture">
+                  <pic:nvPicPr>
+                    <pic:cNvPr id="43" name="31.PNG"/>
+                    <pic:cNvPicPr/>
+                  </pic:nvPicPr>
+                  <pic:blipFill>
+                    <a:blip r:embed="rId42">
+                      <a:extLst>
+                        <a:ext uri="{28A0092B-C50C-407E-A947-70E740481C1C}">
+                          <a14:useLocalDpi xmlns:a14="http://schemas.microsoft.com/office/drawing/2010/main" val="0"/>
+                        </a:ext>
+                      </a:extLst>
+                    </a:blip>
+                    <a:stretch>
+                      <a:fillRect/>
+                    </a:stretch>
+                  </pic:blipFill>
+                  <pic:spPr>
+                    <a:xfrm>
+                      <a:off x="0" y="0"/>
+                      <a:ext cx="5400040" cy="628650"/>
+                    </a:xfrm>
+                    <a:prstGeom prst="rect">
+                      <a:avLst/>
+                    </a:prstGeom>
+                  </pic:spPr>
+                </pic:pic>
+              </a:graphicData>
+            </a:graphic>
+          </wp:inline>
+        </w:drawing>
+      </w:r>
+    </w:p>
+    <w:p>
+      <w:pPr>
+        <w:ind w:right="386"/>
+      </w:pPr>
+      <w:r>
+        <w:rPr>
+          <w:noProof/>
+        </w:rPr>
+        <w:drawing>
+          <wp:inline distT="0" distB="0" distL="0" distR="0">
+            <wp:extent cx="5400040" cy="642620"/>
+            <wp:effectExtent l="0" t="0" r="0" b="5080"/>
+            <wp:docPr id="44" name="Imagen 44"/>
+            <wp:cNvGraphicFramePr>
+              <a:graphicFrameLocks xmlns:a="http://schemas.openxmlformats.org/drawingml/2006/main" noChangeAspect="1"/>
+            </wp:cNvGraphicFramePr>
+            <a:graphic xmlns:a="http://schemas.openxmlformats.org/drawingml/2006/main">
+              <a:graphicData uri="http://schemas.openxmlformats.org/drawingml/2006/picture">
+                <pic:pic xmlns:pic="http://schemas.openxmlformats.org/drawingml/2006/picture">
+                  <pic:nvPicPr>
+                    <pic:cNvPr id="44" name="32.PNG"/>
+                    <pic:cNvPicPr/>
+                  </pic:nvPicPr>
+                  <pic:blipFill>
+                    <a:blip r:embed="rId43">
+                      <a:extLst>
+                        <a:ext uri="{28A0092B-C50C-407E-A947-70E740481C1C}">
+                          <a14:useLocalDpi xmlns:a14="http://schemas.microsoft.com/office/drawing/2010/main" val="0"/>
+                        </a:ext>
+                      </a:extLst>
+                    </a:blip>
+                    <a:stretch>
+                      <a:fillRect/>
+                    </a:stretch>
+                  </pic:blipFill>
+                  <pic:spPr>
+                    <a:xfrm>
+                      <a:off x="0" y="0"/>
+                      <a:ext cx="5400040" cy="642620"/>
+                    </a:xfrm>
+                    <a:prstGeom prst="rect">
+                      <a:avLst/>
+                    </a:prstGeom>
+                  </pic:spPr>
+                </pic:pic>
+              </a:graphicData>
+            </a:graphic>
+          </wp:inline>
+        </w:drawing>
+      </w:r>
+    </w:p>
+    <w:p>
+      <w:pPr>
         <w:spacing w:after="0" w:line="259" w:lineRule="auto"/>
         <w:ind w:left="708" w:firstLine="0"/>
         <w:jc w:val="left"/>
@@ -2510,6 +3755,152 @@
       <w:r>
         <w:t>Los 3 permisos para todo el mundo</w:t>
       </w:r>
+    </w:p>
+    <w:p>
+      <w:r>
+        <w:rPr>
+          <w:noProof/>
+        </w:rPr>
+        <w:drawing>
+          <wp:inline distT="0" distB="0" distL="0" distR="0">
+            <wp:extent cx="5400040" cy="1205865"/>
+            <wp:effectExtent l="0" t="0" r="0" b="0"/>
+            <wp:docPr id="45" name="Imagen 45"/>
+            <wp:cNvGraphicFramePr>
+              <a:graphicFrameLocks xmlns:a="http://schemas.openxmlformats.org/drawingml/2006/main" noChangeAspect="1"/>
+            </wp:cNvGraphicFramePr>
+            <a:graphic xmlns:a="http://schemas.openxmlformats.org/drawingml/2006/main">
+              <a:graphicData uri="http://schemas.openxmlformats.org/drawingml/2006/picture">
+                <pic:pic xmlns:pic="http://schemas.openxmlformats.org/drawingml/2006/picture">
+                  <pic:nvPicPr>
+                    <pic:cNvPr id="45" name="33.PNG"/>
+                    <pic:cNvPicPr/>
+                  </pic:nvPicPr>
+                  <pic:blipFill>
+                    <a:blip r:embed="rId44">
+                      <a:extLst>
+                        <a:ext uri="{28A0092B-C50C-407E-A947-70E740481C1C}">
+                          <a14:useLocalDpi xmlns:a14="http://schemas.microsoft.com/office/drawing/2010/main" val="0"/>
+                        </a:ext>
+                      </a:extLst>
+                    </a:blip>
+                    <a:stretch>
+                      <a:fillRect/>
+                    </a:stretch>
+                  </pic:blipFill>
+                  <pic:spPr>
+                    <a:xfrm>
+                      <a:off x="0" y="0"/>
+                      <a:ext cx="5400040" cy="1205865"/>
+                    </a:xfrm>
+                    <a:prstGeom prst="rect">
+                      <a:avLst/>
+                    </a:prstGeom>
+                  </pic:spPr>
+                </pic:pic>
+              </a:graphicData>
+            </a:graphic>
+          </wp:inline>
+        </w:drawing>
+      </w:r>
+    </w:p>
+    <w:p>
+      <w:r>
+        <w:rPr>
+          <w:noProof/>
+        </w:rPr>
+        <w:drawing>
+          <wp:inline distT="0" distB="0" distL="0" distR="0">
+            <wp:extent cx="4648849" cy="781159"/>
+            <wp:effectExtent l="0" t="0" r="0" b="0"/>
+            <wp:docPr id="46" name="Imagen 46"/>
+            <wp:cNvGraphicFramePr>
+              <a:graphicFrameLocks xmlns:a="http://schemas.openxmlformats.org/drawingml/2006/main" noChangeAspect="1"/>
+            </wp:cNvGraphicFramePr>
+            <a:graphic xmlns:a="http://schemas.openxmlformats.org/drawingml/2006/main">
+              <a:graphicData uri="http://schemas.openxmlformats.org/drawingml/2006/picture">
+                <pic:pic xmlns:pic="http://schemas.openxmlformats.org/drawingml/2006/picture">
+                  <pic:nvPicPr>
+                    <pic:cNvPr id="46" name="34.PNG"/>
+                    <pic:cNvPicPr/>
+                  </pic:nvPicPr>
+                  <pic:blipFill>
+                    <a:blip r:embed="rId45">
+                      <a:extLst>
+                        <a:ext uri="{28A0092B-C50C-407E-A947-70E740481C1C}">
+                          <a14:useLocalDpi xmlns:a14="http://schemas.microsoft.com/office/drawing/2010/main" val="0"/>
+                        </a:ext>
+                      </a:extLst>
+                    </a:blip>
+                    <a:stretch>
+                      <a:fillRect/>
+                    </a:stretch>
+                  </pic:blipFill>
+                  <pic:spPr>
+                    <a:xfrm>
+                      <a:off x="0" y="0"/>
+                      <a:ext cx="4648849" cy="781159"/>
+                    </a:xfrm>
+                    <a:prstGeom prst="rect">
+                      <a:avLst/>
+                    </a:prstGeom>
+                  </pic:spPr>
+                </pic:pic>
+              </a:graphicData>
+            </a:graphic>
+          </wp:inline>
+        </w:drawing>
+      </w:r>
+    </w:p>
+    <w:p>
+      <w:r>
+        <w:rPr>
+          <w:noProof/>
+        </w:rPr>
+        <w:drawing>
+          <wp:inline distT="0" distB="0" distL="0" distR="0">
+            <wp:extent cx="5220429" cy="1400370"/>
+            <wp:effectExtent l="0" t="0" r="0" b="9525"/>
+            <wp:docPr id="47" name="Imagen 47"/>
+            <wp:cNvGraphicFramePr>
+              <a:graphicFrameLocks xmlns:a="http://schemas.openxmlformats.org/drawingml/2006/main" noChangeAspect="1"/>
+            </wp:cNvGraphicFramePr>
+            <a:graphic xmlns:a="http://schemas.openxmlformats.org/drawingml/2006/main">
+              <a:graphicData uri="http://schemas.openxmlformats.org/drawingml/2006/picture">
+                <pic:pic xmlns:pic="http://schemas.openxmlformats.org/drawingml/2006/picture">
+                  <pic:nvPicPr>
+                    <pic:cNvPr id="47" name="35.PNG"/>
+                    <pic:cNvPicPr/>
+                  </pic:nvPicPr>
+                  <pic:blipFill>
+                    <a:blip r:embed="rId46">
+                      <a:extLst>
+                        <a:ext uri="{28A0092B-C50C-407E-A947-70E740481C1C}">
+                          <a14:useLocalDpi xmlns:a14="http://schemas.microsoft.com/office/drawing/2010/main" val="0"/>
+                        </a:ext>
+                      </a:extLst>
+                    </a:blip>
+                    <a:stretch>
+                      <a:fillRect/>
+                    </a:stretch>
+                  </pic:blipFill>
+                  <pic:spPr>
+                    <a:xfrm>
+                      <a:off x="0" y="0"/>
+                      <a:ext cx="5220429" cy="1400370"/>
+                    </a:xfrm>
+                    <a:prstGeom prst="rect">
+                      <a:avLst/>
+                    </a:prstGeom>
+                  </pic:spPr>
+                </pic:pic>
+              </a:graphicData>
+            </a:graphic>
+          </wp:inline>
+        </w:drawing>
+      </w:r>
+      <w:bookmarkStart w:id="0" w:name="_GoBack"/>
+      <w:bookmarkEnd w:id="0"/>
     </w:p>
     <w:sectPr>
       <w:pgSz w:w="11906" w:h="16838"/>
@@ -3174,6 +4565,17 @@
     <w:semiHidden/>
     <w:unhideWhenUsed/>
   </w:style>
+  <w:style w:type="paragraph" w:styleId="Prrafodelista">
+    <w:name w:val="List Paragraph"/>
+    <w:basedOn w:val="Normal"/>
+    <w:uiPriority w:val="34"/>
+    <w:qFormat/>
+    <w:rsid w:val="00166921"/>
+    <w:pPr>
+      <w:ind w:left="720"/>
+      <w:contextualSpacing/>
+    </w:pPr>
+  </w:style>
 </w:styles>
 </file>
 
